--- a/Reports/Summary_TRAISY.docx
+++ b/Reports/Summary_TRAISY.docx
@@ -1,6 +1,6 @@
 
 <file path=word/document.xml><?xml version="1.0" encoding="utf-8"?>
-<w:document xmlns:wpc="http://schemas.microsoft.com/office/word/2010/wordprocessingCanvas" xmlns:cx="http://schemas.microsoft.com/office/drawing/2014/chartex" xmlns:cx1="http://schemas.microsoft.com/office/drawing/2015/9/8/chartex" xmlns:cx2="http://schemas.microsoft.com/office/drawing/2015/10/21/chartex" xmlns:cx3="http://schemas.microsoft.com/office/drawing/2016/5/9/chartex" xmlns:cx4="http://schemas.microsoft.com/office/drawing/2016/5/10/chartex" xmlns:cx5="http://schemas.microsoft.com/office/drawing/2016/5/11/chartex" xmlns:cx6="http://schemas.microsoft.com/office/drawing/2016/5/12/chartex" xmlns:cx7="http://schemas.microsoft.com/office/drawing/2016/5/13/chartex" xmlns:cx8="http://schemas.microsoft.com/office/drawing/2016/5/14/chartex" xmlns:mc="http://schemas.openxmlformats.org/markup-compatibility/2006" xmlns:aink="http://schemas.microsoft.com/office/drawing/2016/ink" xmlns:am3d="http://schemas.microsoft.com/office/drawing/2017/model3d" xmlns:o="urn:schemas-microsoft-com:office:office" xmlns:r="http://schemas.openxmlformats.org/officeDocument/2006/relationships" xmlns:m="http://schemas.openxmlformats.org/officeDocument/2006/math" xmlns:v="urn:schemas-microsoft-com:vml" xmlns:wp14="http://schemas.microsoft.com/office/word/2010/wordprocessingDrawing" xmlns:wp="http://schemas.openxmlformats.org/drawingml/2006/wordprocessingDrawing" xmlns:w10="urn:schemas-microsoft-com:office:word" xmlns:w="http://schemas.openxmlformats.org/wordprocessingml/2006/main" xmlns:w14="http://schemas.microsoft.com/office/word/2010/wordml" xmlns:w15="http://schemas.microsoft.com/office/word/2012/wordml" xmlns:w16cid="http://schemas.microsoft.com/office/word/2016/wordml/cid" xmlns:w16se="http://schemas.microsoft.com/office/word/2015/wordml/symex" xmlns:wpg="http://schemas.microsoft.com/office/word/2010/wordprocessingGroup" xmlns:wpi="http://schemas.microsoft.com/office/word/2010/wordprocessingInk" xmlns:wne="http://schemas.microsoft.com/office/word/2006/wordml" xmlns:wps="http://schemas.microsoft.com/office/word/2010/wordprocessingShape" mc:Ignorable="w14 w15 w16se w16cid wp14">
+<w:document xmlns:wpc="http://schemas.microsoft.com/office/word/2010/wordprocessingCanvas" xmlns:cx="http://schemas.microsoft.com/office/drawing/2014/chartex" xmlns:mc="http://schemas.openxmlformats.org/markup-compatibility/2006" xmlns:o="urn:schemas-microsoft-com:office:office" xmlns:r="http://schemas.openxmlformats.org/officeDocument/2006/relationships" xmlns:m="http://schemas.openxmlformats.org/officeDocument/2006/math" xmlns:v="urn:schemas-microsoft-com:vml" xmlns:wp14="http://schemas.microsoft.com/office/word/2010/wordprocessingDrawing" xmlns:wp="http://schemas.openxmlformats.org/drawingml/2006/wordprocessingDrawing" xmlns:w10="urn:schemas-microsoft-com:office:word" xmlns:w="http://schemas.openxmlformats.org/wordprocessingml/2006/main" xmlns:w14="http://schemas.microsoft.com/office/word/2010/wordml" xmlns:w15="http://schemas.microsoft.com/office/word/2012/wordml" xmlns:w16se="http://schemas.microsoft.com/office/word/2015/wordml/symex" xmlns:wpg="http://schemas.microsoft.com/office/word/2010/wordprocessingGroup" xmlns:wpi="http://schemas.microsoft.com/office/word/2010/wordprocessingInk" xmlns:wne="http://schemas.microsoft.com/office/word/2006/wordml" xmlns:wps="http://schemas.microsoft.com/office/word/2010/wordprocessingShape" mc:Ignorable="w14 w15 w16se wp14">
   <w:body>
     <w:p>
       <w:pPr>
@@ -27,6 +27,7 @@
           <w:noProof/>
           <w:color w:val="000000" w:themeColor="text1"/>
           <w:szCs w:val="24"/>
+          <w:lang w:eastAsia="zh-CN"/>
         </w:rPr>
         <w:drawing>
           <wp:anchor distT="0" distB="0" distL="114300" distR="114300" simplePos="0" relativeHeight="251659264" behindDoc="0" locked="0" layoutInCell="1" hidden="0" allowOverlap="1" wp14:anchorId="11812BD4" wp14:editId="237B1266">
@@ -446,6 +447,7 @@
           <w:rFonts w:eastAsia="Times New Roman"/>
           <w:noProof/>
           <w:color w:val="000000" w:themeColor="text1"/>
+          <w:lang w:eastAsia="zh-CN"/>
         </w:rPr>
         <mc:AlternateContent>
           <mc:Choice Requires="wpg">
@@ -596,9 +598,9 @@
           </mc:Choice>
           <mc:Fallback>
             <w:pict>
-              <v:group w14:anchorId="437D973D" id="Group 7" o:spid="_x0000_s1026" style="width:442pt;height:1.4pt;mso-position-horizontal-relative:char;mso-position-vertical-relative:line" coordorigin="25393,37736" coordsize="56134,127" o:gfxdata="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">
-                <v:group id="Group 9" o:spid="_x0000_s1027" style="position:absolute;left:25393;top:37736;width:56134;height:127" coordorigin="25358,37708" coordsize="56202,182" o:gfxdata="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">
-                  <v:rect id="Rectangle 11" o:spid="_x0000_s1028" style="position:absolute;left:25358;top:37708;width:56203;height:183;visibility:visible;mso-wrap-style:square;v-text-anchor:middle" o:gfxdata="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" filled="f" stroked="f">
+              <v:group w14:anchorId="437D973D" id="Group 7" o:spid="_x0000_s1026" style="width:442pt;height:1.4pt;mso-position-horizontal-relative:char;mso-position-vertical-relative:line" coordorigin="25393,37736" coordsize="56134,127" o:gfxdata="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">
+                <v:group id="Group 9" o:spid="_x0000_s1027" style="position:absolute;left:25393;top:37736;width:56134;height:127" coordorigin="25358,37708" coordsize="56202,182" o:gfxdata="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">
+                  <v:rect id="Rectangle 11" o:spid="_x0000_s1028" style="position:absolute;left:25358;top:37708;width:56203;height:183;visibility:visible;mso-wrap-style:square;v-text-anchor:middle" o:gfxdata="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" filled="f" stroked="f">
                     <v:textbox inset="2.53958mm,2.53958mm,2.53958mm,2.53958mm">
                       <w:txbxContent>
                         <w:p>
@@ -609,8 +611,8 @@
                       </w:txbxContent>
                     </v:textbox>
                   </v:rect>
-                  <v:group id="Group 12" o:spid="_x0000_s1029" style="position:absolute;left:25358;top:37708;width:56203;height:183" coordsize="56202,182" o:gfxdata="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">
-                    <v:rect id="Rectangle 13" o:spid="_x0000_s1030" style="position:absolute;width:56202;height:182;visibility:visible;mso-wrap-style:square;v-text-anchor:middle" o:gfxdata="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" filled="f" stroked="f">
+                  <v:group id="Group 12" o:spid="_x0000_s1029" style="position:absolute;left:25358;top:37708;width:56203;height:183" coordsize="56202,182" o:gfxdata="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">
+                    <v:rect id="Rectangle 13" o:spid="_x0000_s1030" style="position:absolute;width:56202;height:182;visibility:visible;mso-wrap-style:square;v-text-anchor:middle" o:gfxdata="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" filled="f" stroked="f">
                       <v:textbox inset="2.53958mm,2.53958mm,2.53958mm,2.53958mm">
                         <w:txbxContent>
                           <w:p>
@@ -621,7 +623,7 @@
                         </w:txbxContent>
                       </v:textbox>
                     </v:rect>
-                    <v:shape id="Freeform 14" o:spid="_x0000_s1031" style="position:absolute;width:56202;height:182;visibility:visible;mso-wrap-style:square;v-text-anchor:middle" coordsize="120000,120000" o:gfxdata="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" path="m,l120000,r,120000l,120000,,e" fillcolor="black" stroked="f">
+                    <v:shape id="Freeform 14" o:spid="_x0000_s1031" style="position:absolute;width:56202;height:182;visibility:visible;mso-wrap-style:square;v-text-anchor:middle" coordsize="120000,120000" o:gfxdata="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" path="m,l120000,r,120000l,120000,,e" fillcolor="black" stroked="f">
                       <v:path arrowok="t" o:extrusionok="f" textboxrect="0,0,120000,120000"/>
                     </v:shape>
                   </v:group>
@@ -1394,6 +1396,7 @@
           <w:i/>
           <w:noProof/>
           <w:color w:val="000000" w:themeColor="text1"/>
+          <w:lang w:eastAsia="zh-CN"/>
         </w:rPr>
         <w:lastRenderedPageBreak/>
         <w:drawing>
@@ -1557,6 +1560,7 @@
           <w:noProof/>
           <w:color w:val="000000" w:themeColor="text1"/>
           <w:szCs w:val="26"/>
+          <w:lang w:eastAsia="zh-CN"/>
         </w:rPr>
         <mc:AlternateContent>
           <mc:Choice Requires="wps">
@@ -1614,7 +1618,7 @@
           </mc:Choice>
           <mc:Fallback>
             <w:pict>
-              <v:rect w14:anchorId="560B7704" id="Rectangle 15" o:spid="_x0000_s1032" style="width:14.15pt;height:14.15pt;visibility:visible;mso-wrap-style:square;mso-left-percent:-10001;mso-top-percent:-10001;mso-position-horizontal:absolute;mso-position-horizontal-relative:char;mso-position-vertical:absolute;mso-position-vertical-relative:line;mso-left-percent:-10001;mso-top-percent:-10001;v-text-anchor:top" o:gfxdata="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">
+              <v:rect w14:anchorId="560B7704" id="Rectangle 15" o:spid="_x0000_s1032" style="width:14.15pt;height:14.15pt;visibility:visible;mso-wrap-style:square;mso-left-percent:-10001;mso-top-percent:-10001;mso-position-horizontal:absolute;mso-position-horizontal-relative:char;mso-position-vertical:absolute;mso-position-vertical-relative:line;mso-left-percent:-10001;mso-top-percent:-10001;v-text-anchor:top" o:gfxdata="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">
                 <v:textbox inset="0,0,0,0">
                   <w:txbxContent>
                     <w:p>
@@ -1642,6 +1646,7 @@
           <w:noProof/>
           <w:color w:val="000000" w:themeColor="text1"/>
           <w:szCs w:val="26"/>
+          <w:lang w:eastAsia="zh-CN"/>
         </w:rPr>
         <mc:AlternateContent>
           <mc:Choice Requires="wps">
@@ -1702,7 +1707,7 @@
           </mc:Choice>
           <mc:Fallback>
             <w:pict>
-              <v:rect w14:anchorId="3C1F0DF9" id="Rectangle 4" o:spid="_x0000_s1033" style="width:14.15pt;height:14.15pt;visibility:visible;mso-wrap-style:square;mso-left-percent:-10001;mso-top-percent:-10001;mso-position-horizontal:absolute;mso-position-horizontal-relative:char;mso-position-vertical:absolute;mso-position-vertical-relative:line;mso-left-percent:-10001;mso-top-percent:-10001;v-text-anchor:top" o:gfxdata="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">
+              <v:rect w14:anchorId="3C1F0DF9" id="Rectangle 4" o:spid="_x0000_s1033" style="width:14.15pt;height:14.15pt;visibility:visible;mso-wrap-style:square;mso-left-percent:-10001;mso-top-percent:-10001;mso-position-horizontal:absolute;mso-position-horizontal-relative:char;mso-position-vertical:absolute;mso-position-vertical-relative:line;mso-left-percent:-10001;mso-top-percent:-10001;v-text-anchor:top" o:gfxdata="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">
                 <v:textbox inset="0,0,0,0">
                   <w:txbxContent>
                     <w:p>
@@ -1741,6 +1746,7 @@
           <w:noProof/>
           <w:color w:val="000000" w:themeColor="text1"/>
           <w:szCs w:val="26"/>
+          <w:lang w:eastAsia="zh-CN"/>
         </w:rPr>
         <mc:AlternateContent>
           <mc:Choice Requires="wps">
@@ -1801,7 +1807,7 @@
           </mc:Choice>
           <mc:Fallback>
             <w:pict>
-              <v:rect w14:anchorId="3FB34CDF" id="Rectangle 16" o:spid="_x0000_s1034" style="width:14.15pt;height:14.15pt;visibility:visible;mso-wrap-style:square;mso-left-percent:-10001;mso-top-percent:-10001;mso-position-horizontal:absolute;mso-position-horizontal-relative:char;mso-position-vertical:absolute;mso-position-vertical-relative:line;mso-left-percent:-10001;mso-top-percent:-10001;v-text-anchor:top" o:gfxdata="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">
+              <v:rect w14:anchorId="3FB34CDF" id="Rectangle 16" o:spid="_x0000_s1034" style="width:14.15pt;height:14.15pt;visibility:visible;mso-wrap-style:square;mso-left-percent:-10001;mso-top-percent:-10001;mso-position-horizontal:absolute;mso-position-horizontal-relative:char;mso-position-vertical:absolute;mso-position-vertical-relative:line;mso-left-percent:-10001;mso-top-percent:-10001;v-text-anchor:top" o:gfxdata="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">
                 <v:textbox inset="0,0,0,0">
                   <w:txbxContent>
                     <w:p>
@@ -1832,6 +1838,7 @@
           <w:noProof/>
           <w:color w:val="000000" w:themeColor="text1"/>
           <w:szCs w:val="26"/>
+          <w:lang w:eastAsia="zh-CN"/>
         </w:rPr>
         <mc:AlternateContent>
           <mc:Choice Requires="wps">
@@ -1889,7 +1896,7 @@
           </mc:Choice>
           <mc:Fallback>
             <w:pict>
-              <v:rect w14:anchorId="704D18FC" id="Rectangle 17" o:spid="_x0000_s1035" style="width:14.15pt;height:14.15pt;visibility:visible;mso-wrap-style:square;mso-left-percent:-10001;mso-top-percent:-10001;mso-position-horizontal:absolute;mso-position-horizontal-relative:char;mso-position-vertical:absolute;mso-position-vertical-relative:line;mso-left-percent:-10001;mso-top-percent:-10001;v-text-anchor:top" o:gfxdata="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">
+              <v:rect w14:anchorId="704D18FC" id="Rectangle 17" o:spid="_x0000_s1035" style="width:14.15pt;height:14.15pt;visibility:visible;mso-wrap-style:square;mso-left-percent:-10001;mso-top-percent:-10001;mso-position-horizontal:absolute;mso-position-horizontal-relative:char;mso-position-vertical:absolute;mso-position-vertical-relative:line;mso-left-percent:-10001;mso-top-percent:-10001;v-text-anchor:top" o:gfxdata="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">
                 <v:textbox inset="0,0,0,0">
                   <w:txbxContent>
                     <w:p>
@@ -4133,7 +4140,6 @@
         </w:rPr>
         <w:sectPr>
           <w:headerReference w:type="default" r:id="rId14"/>
-          <w:footerReference w:type="default" r:id="rId15"/>
           <w:pgSz w:w="12240" w:h="15840"/>
           <w:pgMar w:top="1440" w:right="1080" w:bottom="1440" w:left="1980" w:header="720" w:footer="720" w:gutter="0"/>
           <w:pgNumType w:start="1"/>
@@ -16537,6 +16543,7 @@
           <w:rFonts w:eastAsia="Times New Roman"/>
           <w:noProof/>
           <w:color w:val="000000" w:themeColor="text1"/>
+          <w:lang w:eastAsia="zh-CN"/>
         </w:rPr>
         <w:drawing>
           <wp:inline distT="0" distB="0" distL="0" distR="0" wp14:anchorId="03735605" wp14:editId="7AB7B39D">
@@ -16556,7 +16563,7 @@
                     </pic:cNvPicPr>
                   </pic:nvPicPr>
                   <pic:blipFill>
-                    <a:blip r:embed="rId16">
+                    <a:blip r:embed="rId15">
                       <a:extLst>
                         <a:ext uri="{28A0092B-C50C-407E-A947-70E740481C1C}">
                           <a14:useLocalDpi xmlns:a14="http://schemas.microsoft.com/office/drawing/2010/main" val="0"/>
@@ -16694,7 +16701,7 @@
           <w:szCs w:val="24"/>
         </w:rPr>
       </w:pPr>
-      <w:hyperlink r:id="rId17" w:history="1">
+      <w:hyperlink r:id="rId16" w:history="1">
         <w:r>
           <w:rPr>
             <w:color w:val="000000" w:themeColor="text1"/>
@@ -20477,17 +20484,7 @@
           <w:color w:val="000000" w:themeColor="text1"/>
           <w:szCs w:val="24"/>
         </w:rPr>
-        <w:t>Use HTTP protocol 1.1 for</w:t>
-      </w:r>
-      <w:bookmarkStart w:id="211" w:name="_GoBack"/>
-      <w:bookmarkEnd w:id="211"/>
-      <w:r>
-        <w:rPr>
-          <w:rFonts w:eastAsia="MS Mincho"/>
-          <w:color w:val="000000" w:themeColor="text1"/>
-          <w:szCs w:val="24"/>
-        </w:rPr>
-        <w:t xml:space="preserve"> communication between the web browser and the web.</w:t>
+        <w:t>Use HTTP protocol 1.1 for communication between the web browser and the web.</w:t>
       </w:r>
     </w:p>
     <w:p>
@@ -20648,10 +20645,10 @@
           <w:szCs w:val="32"/>
         </w:rPr>
       </w:pPr>
-      <w:bookmarkStart w:id="212" w:name="_Toc511504334"/>
-      <w:bookmarkStart w:id="213" w:name="_Toc511589760"/>
-      <w:bookmarkStart w:id="214" w:name="_Toc511590200"/>
-      <w:bookmarkStart w:id="215" w:name="_Toc511592276"/>
+      <w:bookmarkStart w:id="211" w:name="_Toc511504334"/>
+      <w:bookmarkStart w:id="212" w:name="_Toc511589760"/>
+      <w:bookmarkStart w:id="213" w:name="_Toc511590200"/>
+      <w:bookmarkStart w:id="214" w:name="_Toc511592276"/>
       <w:r>
         <w:rPr>
           <w:b/>
@@ -20662,10 +20659,10 @@
         </w:rPr>
         <w:t>2.2 System Overview Use Case</w:t>
       </w:r>
+      <w:bookmarkEnd w:id="211"/>
       <w:bookmarkEnd w:id="212"/>
       <w:bookmarkEnd w:id="213"/>
       <w:bookmarkEnd w:id="214"/>
-      <w:bookmarkEnd w:id="215"/>
     </w:p>
     <w:p>
       <w:pPr>
@@ -20681,6 +20678,7 @@
           <w:rFonts w:eastAsia="MS Mincho"/>
           <w:noProof/>
           <w:color w:val="000000" w:themeColor="text1"/>
+          <w:lang w:eastAsia="zh-CN"/>
         </w:rPr>
         <w:drawing>
           <wp:inline distT="0" distB="0" distL="0" distR="0" wp14:anchorId="352CB84A" wp14:editId="0FA6C820">
@@ -20700,7 +20698,7 @@
                     </pic:cNvPicPr>
                   </pic:nvPicPr>
                   <pic:blipFill>
-                    <a:blip r:embed="rId18" cstate="print">
+                    <a:blip r:embed="rId17" cstate="print">
                       <a:extLst>
                         <a:ext uri="{28A0092B-C50C-407E-A947-70E740481C1C}">
                           <a14:useLocalDpi xmlns:a14="http://schemas.microsoft.com/office/drawing/2010/main" val="0"/>
@@ -20741,11 +20739,11 @@
           <w:rFonts w:cs="Times New Roman"/>
         </w:rPr>
       </w:pPr>
-      <w:bookmarkStart w:id="216" w:name="_Toc511479584"/>
-      <w:bookmarkStart w:id="217" w:name="OLE_LINK464"/>
-      <w:bookmarkStart w:id="218" w:name="OLE_LINK465"/>
-      <w:bookmarkStart w:id="219" w:name="_Toc511589876"/>
-      <w:bookmarkStart w:id="220" w:name="_Toc511591699"/>
+      <w:bookmarkStart w:id="215" w:name="_Toc511479584"/>
+      <w:bookmarkStart w:id="216" w:name="OLE_LINK464"/>
+      <w:bookmarkStart w:id="217" w:name="OLE_LINK465"/>
+      <w:bookmarkStart w:id="218" w:name="_Toc511589876"/>
+      <w:bookmarkStart w:id="219" w:name="_Toc511591699"/>
       <w:r>
         <w:rPr>
           <w:rFonts w:cs="Times New Roman"/>
@@ -20829,11 +20827,11 @@
         </w:rPr>
         <w:t>Case</w:t>
       </w:r>
+      <w:bookmarkEnd w:id="215"/>
       <w:bookmarkEnd w:id="216"/>
       <w:bookmarkEnd w:id="217"/>
       <w:bookmarkEnd w:id="218"/>
       <w:bookmarkEnd w:id="219"/>
-      <w:bookmarkEnd w:id="220"/>
     </w:p>
     <w:p>
       <w:pPr>
@@ -20841,7 +20839,7 @@
           <w:color w:val="000000" w:themeColor="text1"/>
         </w:rPr>
         <w:sectPr>
-          <w:footerReference w:type="default" r:id="rId19"/>
+          <w:footerReference w:type="default" r:id="rId18"/>
           <w:pgSz w:w="11907" w:h="16839" w:code="9"/>
           <w:pgMar w:top="1418" w:right="1134" w:bottom="1418" w:left="1985" w:header="284" w:footer="720" w:gutter="0"/>
           <w:cols w:space="720"/>
@@ -20862,7 +20860,7 @@
           <w:color w:val="000000" w:themeColor="text1"/>
         </w:rPr>
       </w:pPr>
-      <w:bookmarkStart w:id="221" w:name="_Toc511592277"/>
+      <w:bookmarkStart w:id="220" w:name="_Toc511592277"/>
       <w:r>
         <w:rPr>
           <w:rFonts w:ascii="Cambria" w:hAnsi="Cambria"/>
@@ -20878,7 +20876,7 @@
         </w:rPr>
         <w:t>Diagram</w:t>
       </w:r>
-      <w:bookmarkEnd w:id="221"/>
+      <w:bookmarkEnd w:id="220"/>
     </w:p>
     <w:p>
       <w:pPr>
@@ -20890,6 +20888,7 @@
         <w:rPr>
           <w:noProof/>
           <w:color w:val="000000" w:themeColor="text1"/>
+          <w:lang w:eastAsia="zh-CN"/>
         </w:rPr>
         <w:drawing>
           <wp:inline distT="0" distB="0" distL="0" distR="0" wp14:anchorId="0C5833EB" wp14:editId="2ECC6C01">
@@ -20909,7 +20908,7 @@
                     </pic:cNvPicPr>
                   </pic:nvPicPr>
                   <pic:blipFill>
-                    <a:blip r:embed="rId20">
+                    <a:blip r:embed="rId19">
                       <a:extLst>
                         <a:ext uri="{28A0092B-C50C-407E-A947-70E740481C1C}">
                           <a14:useLocalDpi xmlns:a14="http://schemas.microsoft.com/office/drawing/2010/main" val="0"/>
@@ -20961,60 +20960,60 @@
           <w:docGrid w:linePitch="299"/>
         </w:sectPr>
       </w:pPr>
-      <w:bookmarkStart w:id="222" w:name="OLE_LINK590"/>
-      <w:bookmarkStart w:id="223" w:name="OLE_LINK603"/>
-      <w:bookmarkStart w:id="224" w:name="_Toc448578723"/>
-      <w:bookmarkStart w:id="225" w:name="_Toc511479644"/>
-      <w:bookmarkStart w:id="226" w:name="_Toc511589877"/>
-      <w:bookmarkStart w:id="227" w:name="_Toc511591700"/>
+      <w:bookmarkStart w:id="221" w:name="OLE_LINK590"/>
+      <w:bookmarkStart w:id="222" w:name="OLE_LINK603"/>
+      <w:bookmarkStart w:id="223" w:name="_Toc448578723"/>
+      <w:bookmarkStart w:id="224" w:name="_Toc511479644"/>
+      <w:bookmarkStart w:id="225" w:name="_Toc511589877"/>
+      <w:bookmarkStart w:id="226" w:name="_Toc511591700"/>
       <w:r>
         <w:rPr>
           <w:rFonts w:cs="Times New Roman"/>
         </w:rPr>
         <w:t xml:space="preserve">Figure </w:t>
       </w:r>
+      <w:bookmarkEnd w:id="221"/>
       <w:bookmarkEnd w:id="222"/>
+      <w:r>
+        <w:rPr>
+          <w:rFonts w:cs="Times New Roman"/>
+        </w:rPr>
+        <w:fldChar w:fldCharType="begin"/>
+      </w:r>
+      <w:r>
+        <w:rPr>
+          <w:rFonts w:cs="Times New Roman"/>
+        </w:rPr>
+        <w:instrText xml:space="preserve"> SEQ Figure \* ARABIC </w:instrText>
+      </w:r>
+      <w:r>
+        <w:rPr>
+          <w:rFonts w:cs="Times New Roman"/>
+        </w:rPr>
+        <w:fldChar w:fldCharType="separate"/>
+      </w:r>
+      <w:r>
+        <w:rPr>
+          <w:rFonts w:cs="Times New Roman"/>
+        </w:rPr>
+        <w:t>3</w:t>
+      </w:r>
+      <w:r>
+        <w:rPr>
+          <w:rFonts w:cs="Times New Roman"/>
+        </w:rPr>
+        <w:fldChar w:fldCharType="end"/>
+      </w:r>
+      <w:r>
+        <w:rPr>
+          <w:rFonts w:cs="Times New Roman"/>
+        </w:rPr>
+        <w:t>: Conceptual diagram</w:t>
+      </w:r>
       <w:bookmarkEnd w:id="223"/>
-      <w:r>
-        <w:rPr>
-          <w:rFonts w:cs="Times New Roman"/>
-        </w:rPr>
-        <w:fldChar w:fldCharType="begin"/>
-      </w:r>
-      <w:r>
-        <w:rPr>
-          <w:rFonts w:cs="Times New Roman"/>
-        </w:rPr>
-        <w:instrText xml:space="preserve"> SEQ Figure \* ARABIC </w:instrText>
-      </w:r>
-      <w:r>
-        <w:rPr>
-          <w:rFonts w:cs="Times New Roman"/>
-        </w:rPr>
-        <w:fldChar w:fldCharType="separate"/>
-      </w:r>
-      <w:r>
-        <w:rPr>
-          <w:rFonts w:cs="Times New Roman"/>
-        </w:rPr>
-        <w:t>3</w:t>
-      </w:r>
-      <w:r>
-        <w:rPr>
-          <w:rFonts w:cs="Times New Roman"/>
-        </w:rPr>
-        <w:fldChar w:fldCharType="end"/>
-      </w:r>
-      <w:r>
-        <w:rPr>
-          <w:rFonts w:cs="Times New Roman"/>
-        </w:rPr>
-        <w:t>: Conceptual diagram</w:t>
-      </w:r>
       <w:bookmarkEnd w:id="224"/>
       <w:bookmarkEnd w:id="225"/>
       <w:bookmarkEnd w:id="226"/>
-      <w:bookmarkEnd w:id="227"/>
     </w:p>
     <w:tbl>
       <w:tblPr>
@@ -22131,9 +22130,9 @@
           <w:color w:val="000000" w:themeColor="text1"/>
         </w:rPr>
       </w:pPr>
-      <w:bookmarkStart w:id="228" w:name="_Toc511378395"/>
-      <w:bookmarkStart w:id="229" w:name="_Toc511590110"/>
-      <w:bookmarkStart w:id="230" w:name="_Toc511591723"/>
+      <w:bookmarkStart w:id="227" w:name="_Toc511378395"/>
+      <w:bookmarkStart w:id="228" w:name="_Toc511590110"/>
+      <w:bookmarkStart w:id="229" w:name="_Toc511591723"/>
       <w:r>
         <w:rPr>
           <w:color w:val="000000" w:themeColor="text1"/>
@@ -22178,9 +22177,9 @@
         </w:rPr>
         <w:t>: Conceptual diagram data dictionary</w:t>
       </w:r>
+      <w:bookmarkEnd w:id="227"/>
       <w:bookmarkEnd w:id="228"/>
       <w:bookmarkEnd w:id="229"/>
-      <w:bookmarkEnd w:id="230"/>
     </w:p>
     <w:p>
       <w:pPr>
@@ -22203,11 +22202,11 @@
           <w:szCs w:val="36"/>
         </w:rPr>
       </w:pPr>
-      <w:bookmarkStart w:id="231" w:name="_Toc489542326"/>
-      <w:bookmarkStart w:id="232" w:name="_Toc490427397"/>
-      <w:bookmarkStart w:id="233" w:name="_Toc511589762"/>
-      <w:bookmarkStart w:id="234" w:name="_Toc511590202"/>
-      <w:bookmarkStart w:id="235" w:name="_Toc511592278"/>
+      <w:bookmarkStart w:id="230" w:name="_Toc489542326"/>
+      <w:bookmarkStart w:id="231" w:name="_Toc490427397"/>
+      <w:bookmarkStart w:id="232" w:name="_Toc511589762"/>
+      <w:bookmarkStart w:id="233" w:name="_Toc511590202"/>
+      <w:bookmarkStart w:id="234" w:name="_Toc511592278"/>
       <w:r>
         <w:rPr>
           <w:rFonts w:ascii="Cambria" w:hAnsi="Cambria" w:cs="Times New Roman"/>
@@ -22225,11 +22224,11 @@
         </w:rPr>
         <w:t>Software Design Description</w:t>
       </w:r>
+      <w:bookmarkEnd w:id="230"/>
       <w:bookmarkEnd w:id="231"/>
       <w:bookmarkEnd w:id="232"/>
       <w:bookmarkEnd w:id="233"/>
       <w:bookmarkEnd w:id="234"/>
-      <w:bookmarkEnd w:id="235"/>
     </w:p>
     <w:p>
       <w:pPr>
@@ -22246,9 +22245,9 @@
           <w:color w:val="000000" w:themeColor="text1"/>
         </w:rPr>
       </w:pPr>
-      <w:bookmarkStart w:id="236" w:name="_Toc511589763"/>
-      <w:bookmarkStart w:id="237" w:name="_Toc511590203"/>
-      <w:bookmarkStart w:id="238" w:name="_Toc511592279"/>
+      <w:bookmarkStart w:id="235" w:name="_Toc511589763"/>
+      <w:bookmarkStart w:id="236" w:name="_Toc511590203"/>
+      <w:bookmarkStart w:id="237" w:name="_Toc511592279"/>
       <w:r>
         <w:rPr>
           <w:rFonts w:ascii="Cambria" w:hAnsi="Cambria" w:cs="Times New Roman"/>
@@ -22272,9 +22271,9 @@
         </w:rPr>
         <w:t>Design Overview</w:t>
       </w:r>
+      <w:bookmarkEnd w:id="235"/>
       <w:bookmarkEnd w:id="236"/>
       <w:bookmarkEnd w:id="237"/>
-      <w:bookmarkEnd w:id="238"/>
     </w:p>
     <w:p>
       <w:pPr>
@@ -22472,23 +22471,23 @@
           <w:color w:val="000000" w:themeColor="text1"/>
         </w:rPr>
       </w:pPr>
-      <w:bookmarkStart w:id="239" w:name="_Toc499911895"/>
-      <w:bookmarkStart w:id="240" w:name="_Toc499913418"/>
-      <w:bookmarkStart w:id="241" w:name="_Toc499986183"/>
-      <w:bookmarkStart w:id="242" w:name="_Toc499987776"/>
-      <w:bookmarkStart w:id="243" w:name="_Toc499990817"/>
-      <w:bookmarkStart w:id="244" w:name="_Toc499997425"/>
-      <w:bookmarkStart w:id="245" w:name="_Toc500077804"/>
-      <w:bookmarkStart w:id="246" w:name="_Toc500079372"/>
-      <w:bookmarkStart w:id="247" w:name="_Toc500157172"/>
-      <w:bookmarkStart w:id="248" w:name="_Toc511504347"/>
-      <w:bookmarkStart w:id="249" w:name="_Toc511589764"/>
-      <w:bookmarkStart w:id="250" w:name="_Toc511590204"/>
-      <w:bookmarkStart w:id="251" w:name="OLE_LINK421"/>
-      <w:bookmarkStart w:id="252" w:name="OLE_LINK422"/>
-      <w:bookmarkStart w:id="253" w:name="OLE_LINK423"/>
-      <w:bookmarkStart w:id="254" w:name="OLE_LINK529"/>
-      <w:bookmarkStart w:id="255" w:name="OLE_LINK530"/>
+      <w:bookmarkStart w:id="238" w:name="_Toc499911895"/>
+      <w:bookmarkStart w:id="239" w:name="_Toc499913418"/>
+      <w:bookmarkStart w:id="240" w:name="_Toc499986183"/>
+      <w:bookmarkStart w:id="241" w:name="_Toc499987776"/>
+      <w:bookmarkStart w:id="242" w:name="_Toc499990817"/>
+      <w:bookmarkStart w:id="243" w:name="_Toc499997425"/>
+      <w:bookmarkStart w:id="244" w:name="_Toc500077804"/>
+      <w:bookmarkStart w:id="245" w:name="_Toc500079372"/>
+      <w:bookmarkStart w:id="246" w:name="_Toc500157172"/>
+      <w:bookmarkStart w:id="247" w:name="_Toc511504347"/>
+      <w:bookmarkStart w:id="248" w:name="_Toc511589764"/>
+      <w:bookmarkStart w:id="249" w:name="_Toc511590204"/>
+      <w:bookmarkStart w:id="250" w:name="OLE_LINK421"/>
+      <w:bookmarkStart w:id="251" w:name="OLE_LINK422"/>
+      <w:bookmarkStart w:id="252" w:name="OLE_LINK423"/>
+      <w:bookmarkStart w:id="253" w:name="OLE_LINK529"/>
+      <w:bookmarkStart w:id="254" w:name="OLE_LINK530"/>
       <w:r>
         <w:rPr>
           <w:rFonts w:ascii="Cambria" w:hAnsi="Cambria" w:cs="Times New Roman"/>
@@ -22497,7 +22496,7 @@
         </w:rPr>
         <w:t xml:space="preserve">2. </w:t>
       </w:r>
-      <w:bookmarkStart w:id="256" w:name="_Toc511592280"/>
+      <w:bookmarkStart w:id="255" w:name="_Toc511592280"/>
       <w:r>
         <w:rPr>
           <w:rFonts w:ascii="Cambria" w:hAnsi="Cambria" w:cs="Times New Roman"/>
@@ -22505,6 +22504,7 @@
         </w:rPr>
         <w:t>System Architectural Design</w:t>
       </w:r>
+      <w:bookmarkEnd w:id="238"/>
       <w:bookmarkEnd w:id="239"/>
       <w:bookmarkEnd w:id="240"/>
       <w:bookmarkEnd w:id="241"/>
@@ -22516,8 +22516,7 @@
       <w:bookmarkEnd w:id="247"/>
       <w:bookmarkEnd w:id="248"/>
       <w:bookmarkEnd w:id="249"/>
-      <w:bookmarkEnd w:id="250"/>
-      <w:bookmarkEnd w:id="256"/>
+      <w:bookmarkEnd w:id="255"/>
     </w:p>
     <w:p>
       <w:pPr>
@@ -22531,20 +22530,20 @@
           <w:szCs w:val="32"/>
         </w:rPr>
       </w:pPr>
-      <w:bookmarkStart w:id="257" w:name="_Toc499986184"/>
-      <w:bookmarkStart w:id="258" w:name="_Toc499987777"/>
-      <w:bookmarkStart w:id="259" w:name="_Toc499990818"/>
-      <w:bookmarkStart w:id="260" w:name="_Toc499997426"/>
-      <w:bookmarkStart w:id="261" w:name="_Toc500077805"/>
-      <w:bookmarkStart w:id="262" w:name="_Toc500079373"/>
-      <w:bookmarkStart w:id="263" w:name="_Toc500157173"/>
-      <w:bookmarkStart w:id="264" w:name="_Toc511504348"/>
-      <w:bookmarkStart w:id="265" w:name="_Toc511589765"/>
-      <w:bookmarkStart w:id="266" w:name="_Toc511590205"/>
-      <w:bookmarkStart w:id="267" w:name="_Toc511592281"/>
+      <w:bookmarkStart w:id="256" w:name="_Toc499986184"/>
+      <w:bookmarkStart w:id="257" w:name="_Toc499987777"/>
+      <w:bookmarkStart w:id="258" w:name="_Toc499990818"/>
+      <w:bookmarkStart w:id="259" w:name="_Toc499997426"/>
+      <w:bookmarkStart w:id="260" w:name="_Toc500077805"/>
+      <w:bookmarkStart w:id="261" w:name="_Toc500079373"/>
+      <w:bookmarkStart w:id="262" w:name="_Toc500157173"/>
+      <w:bookmarkStart w:id="263" w:name="_Toc511504348"/>
+      <w:bookmarkStart w:id="264" w:name="_Toc511589765"/>
+      <w:bookmarkStart w:id="265" w:name="_Toc511590205"/>
+      <w:bookmarkStart w:id="266" w:name="_Toc511592281"/>
+      <w:bookmarkEnd w:id="250"/>
       <w:bookmarkEnd w:id="251"/>
       <w:bookmarkEnd w:id="252"/>
-      <w:bookmarkEnd w:id="253"/>
       <w:r>
         <w:rPr>
           <w:b/>
@@ -22555,6 +22554,7 @@
         </w:rPr>
         <w:t>2.1 System Architecture Overview</w:t>
       </w:r>
+      <w:bookmarkEnd w:id="256"/>
       <w:bookmarkEnd w:id="257"/>
       <w:bookmarkEnd w:id="258"/>
       <w:bookmarkEnd w:id="259"/>
@@ -22565,7 +22565,6 @@
       <w:bookmarkEnd w:id="264"/>
       <w:bookmarkEnd w:id="265"/>
       <w:bookmarkEnd w:id="266"/>
-      <w:bookmarkEnd w:id="267"/>
     </w:p>
     <w:p>
       <w:pPr>
@@ -22577,6 +22576,7 @@
         <w:rPr>
           <w:noProof/>
           <w:color w:val="000000" w:themeColor="text1"/>
+          <w:lang w:eastAsia="zh-CN"/>
         </w:rPr>
         <w:drawing>
           <wp:inline distT="0" distB="0" distL="0" distR="0" wp14:anchorId="73582D97" wp14:editId="18D9E1C9">
@@ -22596,7 +22596,7 @@
                     </pic:cNvPicPr>
                   </pic:nvPicPr>
                   <pic:blipFill>
-                    <a:blip r:embed="rId21" cstate="print">
+                    <a:blip r:embed="rId20" cstate="print">
                       <a:extLst>
                         <a:ext uri="{28A0092B-C50C-407E-A947-70E740481C1C}">
                           <a14:useLocalDpi xmlns:a14="http://schemas.microsoft.com/office/drawing/2010/main" val="0"/>
@@ -22635,9 +22635,9 @@
           <w:rFonts w:cs="Times New Roman"/>
         </w:rPr>
       </w:pPr>
-      <w:bookmarkStart w:id="268" w:name="_Toc511479645"/>
-      <w:bookmarkStart w:id="269" w:name="_Toc511589878"/>
-      <w:bookmarkStart w:id="270" w:name="_Toc511591701"/>
+      <w:bookmarkStart w:id="267" w:name="_Toc511479645"/>
+      <w:bookmarkStart w:id="268" w:name="_Toc511589878"/>
+      <w:bookmarkStart w:id="269" w:name="_Toc511591701"/>
       <w:r>
         <w:rPr>
           <w:rFonts w:cs="Times New Roman"/>
@@ -22680,9 +22680,9 @@
         </w:rPr>
         <w:t>: System architecture overview</w:t>
       </w:r>
+      <w:bookmarkEnd w:id="267"/>
       <w:bookmarkEnd w:id="268"/>
       <w:bookmarkEnd w:id="269"/>
-      <w:bookmarkEnd w:id="270"/>
     </w:p>
     <w:p>
       <w:pPr>
@@ -22901,12 +22901,12 @@
           <w:color w:val="000000" w:themeColor="text1"/>
         </w:rPr>
       </w:pPr>
-      <w:bookmarkStart w:id="271" w:name="_Toc511504349"/>
-      <w:bookmarkStart w:id="272" w:name="_Toc511589766"/>
-      <w:bookmarkStart w:id="273" w:name="_Toc511590206"/>
-      <w:bookmarkStart w:id="274" w:name="_Toc511592282"/>
+      <w:bookmarkStart w:id="270" w:name="_Toc511504349"/>
+      <w:bookmarkStart w:id="271" w:name="_Toc511589766"/>
+      <w:bookmarkStart w:id="272" w:name="_Toc511590206"/>
+      <w:bookmarkStart w:id="273" w:name="_Toc511592282"/>
+      <w:bookmarkEnd w:id="253"/>
       <w:bookmarkEnd w:id="254"/>
-      <w:bookmarkEnd w:id="255"/>
       <w:r>
         <w:rPr>
           <w:rFonts w:ascii="Cambria" w:hAnsi="Cambria" w:cs="Times New Roman"/>
@@ -22923,10 +22923,10 @@
         </w:rPr>
         <w:t>Component Diagram</w:t>
       </w:r>
+      <w:bookmarkEnd w:id="270"/>
       <w:bookmarkEnd w:id="271"/>
       <w:bookmarkEnd w:id="272"/>
       <w:bookmarkEnd w:id="273"/>
-      <w:bookmarkEnd w:id="274"/>
     </w:p>
     <w:p>
       <w:pPr>
@@ -22939,6 +22939,7 @@
         <w:rPr>
           <w:noProof/>
           <w:color w:val="000000" w:themeColor="text1"/>
+          <w:lang w:eastAsia="zh-CN"/>
         </w:rPr>
         <w:drawing>
           <wp:inline distT="0" distB="0" distL="0" distR="0" wp14:anchorId="79B78D18" wp14:editId="11ACD0F3">
@@ -22954,7 +22955,7 @@
                     <pic:cNvPicPr/>
                   </pic:nvPicPr>
                   <pic:blipFill>
-                    <a:blip r:embed="rId22" cstate="print">
+                    <a:blip r:embed="rId21" cstate="print">
                       <a:extLst>
                         <a:ext uri="{28A0092B-C50C-407E-A947-70E740481C1C}">
                           <a14:useLocalDpi xmlns:a14="http://schemas.microsoft.com/office/drawing/2010/main" val="0"/>
@@ -22993,10 +22994,10 @@
           <w:rFonts w:cs="Times New Roman"/>
         </w:rPr>
       </w:pPr>
-      <w:bookmarkStart w:id="275" w:name="_Toc511479646"/>
-      <w:bookmarkStart w:id="276" w:name="_Toc511589879"/>
-      <w:bookmarkStart w:id="277" w:name="_Toc511591702"/>
-      <w:bookmarkStart w:id="278" w:name="_Toc448578725"/>
+      <w:bookmarkStart w:id="274" w:name="_Toc511479646"/>
+      <w:bookmarkStart w:id="275" w:name="_Toc511589879"/>
+      <w:bookmarkStart w:id="276" w:name="_Toc511591702"/>
+      <w:bookmarkStart w:id="277" w:name="_Toc448578725"/>
       <w:r>
         <w:rPr>
           <w:rFonts w:cs="Times New Roman"/>
@@ -23039,9 +23040,9 @@
         </w:rPr>
         <w:t>: Component diagram</w:t>
       </w:r>
+      <w:bookmarkEnd w:id="274"/>
       <w:bookmarkEnd w:id="275"/>
       <w:bookmarkEnd w:id="276"/>
-      <w:bookmarkEnd w:id="277"/>
     </w:p>
     <w:tbl>
       <w:tblPr>
@@ -23081,7 +23082,7 @@
             </w:tcBorders>
             <w:shd w:val="clear" w:color="auto" w:fill="A5DBD6"/>
           </w:tcPr>
-          <w:bookmarkEnd w:id="278"/>
+          <w:bookmarkEnd w:id="277"/>
           <w:p>
             <w:pPr>
               <w:spacing w:before="0" w:line="276" w:lineRule="auto"/>
@@ -23602,12 +23603,12 @@
           <w:color w:val="000000" w:themeColor="text1"/>
         </w:rPr>
       </w:pPr>
-      <w:bookmarkStart w:id="279" w:name="_Toc448578592"/>
-      <w:bookmarkStart w:id="280" w:name="_Toc511378396"/>
-      <w:bookmarkStart w:id="281" w:name="OLE_LINK522"/>
-      <w:bookmarkStart w:id="282" w:name="OLE_LINK523"/>
-      <w:bookmarkStart w:id="283" w:name="_Toc511590111"/>
-      <w:bookmarkStart w:id="284" w:name="_Toc511591724"/>
+      <w:bookmarkStart w:id="278" w:name="_Toc448578592"/>
+      <w:bookmarkStart w:id="279" w:name="_Toc511378396"/>
+      <w:bookmarkStart w:id="280" w:name="OLE_LINK522"/>
+      <w:bookmarkStart w:id="281" w:name="OLE_LINK523"/>
+      <w:bookmarkStart w:id="282" w:name="_Toc511590111"/>
+      <w:bookmarkStart w:id="283" w:name="_Toc511591724"/>
       <w:r>
         <w:rPr>
           <w:color w:val="000000" w:themeColor="text1"/>
@@ -23650,12 +23651,12 @@
         </w:rPr>
         <w:t>: Component Dictionary</w:t>
       </w:r>
+      <w:bookmarkEnd w:id="278"/>
       <w:bookmarkEnd w:id="279"/>
       <w:bookmarkEnd w:id="280"/>
       <w:bookmarkEnd w:id="281"/>
       <w:bookmarkEnd w:id="282"/>
       <w:bookmarkEnd w:id="283"/>
-      <w:bookmarkEnd w:id="284"/>
     </w:p>
     <w:p>
       <w:pPr>
@@ -23669,7 +23670,7 @@
           <w:color w:val="000000" w:themeColor="text1"/>
         </w:rPr>
       </w:pPr>
-      <w:bookmarkStart w:id="285" w:name="_Toc511592283"/>
+      <w:bookmarkStart w:id="284" w:name="_Toc511592283"/>
       <w:r>
         <w:rPr>
           <w:rFonts w:ascii="Cambria" w:hAnsi="Cambria" w:cs="Times New Roman"/>
@@ -23685,7 +23686,7 @@
         </w:rPr>
         <w:t>Detail Description</w:t>
       </w:r>
-      <w:bookmarkEnd w:id="285"/>
+      <w:bookmarkEnd w:id="284"/>
     </w:p>
     <w:p>
       <w:pPr>
@@ -23707,7 +23708,7 @@
           <w:docGrid w:linePitch="360"/>
         </w:sectPr>
       </w:pPr>
-      <w:bookmarkStart w:id="286" w:name="_Toc511592284"/>
+      <w:bookmarkStart w:id="285" w:name="_Toc511592284"/>
       <w:r>
         <w:rPr>
           <w:b/>
@@ -23717,7 +23718,7 @@
         </w:rPr>
         <w:t>4.1 Class Diagram</w:t>
       </w:r>
-      <w:bookmarkEnd w:id="286"/>
+      <w:bookmarkEnd w:id="285"/>
     </w:p>
     <w:p>
       <w:pPr>
@@ -23729,6 +23730,7 @@
         <w:rPr>
           <w:noProof/>
           <w:color w:val="000000" w:themeColor="text1"/>
+          <w:lang w:eastAsia="zh-CN"/>
         </w:rPr>
         <w:lastRenderedPageBreak/>
         <w:drawing>
@@ -23749,7 +23751,7 @@
                     </pic:cNvPicPr>
                   </pic:nvPicPr>
                   <pic:blipFill>
-                    <a:blip r:embed="rId23">
+                    <a:blip r:embed="rId22">
                       <a:extLst>
                         <a:ext uri="{28A0092B-C50C-407E-A947-70E740481C1C}">
                           <a14:useLocalDpi xmlns:a14="http://schemas.microsoft.com/office/drawing/2010/main" val="0"/>
@@ -23789,8 +23791,8 @@
           <w:lang w:val="vi-VN"/>
         </w:rPr>
       </w:pPr>
-      <w:bookmarkStart w:id="287" w:name="_Toc511589880"/>
-      <w:bookmarkStart w:id="288" w:name="_Toc511591703"/>
+      <w:bookmarkStart w:id="286" w:name="_Toc511589880"/>
+      <w:bookmarkStart w:id="287" w:name="_Toc511591703"/>
       <w:r>
         <w:rPr>
           <w:rFonts w:cs="Times New Roman"/>
@@ -23847,8 +23849,8 @@
         </w:rPr>
         <w:t xml:space="preserve"> diagram</w:t>
       </w:r>
+      <w:bookmarkEnd w:id="286"/>
       <w:bookmarkEnd w:id="287"/>
-      <w:bookmarkEnd w:id="288"/>
     </w:p>
     <w:p>
       <w:pPr>
@@ -23881,8 +23883,8 @@
       </w:tblPr>
       <w:tblGrid>
         <w:gridCol w:w="2261"/>
-        <w:gridCol w:w="2675"/>
-        <w:gridCol w:w="4103"/>
+        <w:gridCol w:w="2674"/>
+        <w:gridCol w:w="4104"/>
       </w:tblGrid>
       <w:tr>
         <w:trPr>
@@ -25297,8 +25299,10 @@
                 <w:color w:val="000000" w:themeColor="text1"/>
                 <w:szCs w:val="24"/>
               </w:rPr>
-              <w:t>LearnerQuiz</w:t>
-            </w:r>
+              <w:t>N/A</w:t>
+            </w:r>
+            <w:bookmarkStart w:id="288" w:name="_GoBack"/>
+            <w:bookmarkEnd w:id="288"/>
           </w:p>
         </w:tc>
         <w:tc>
@@ -25814,6 +25818,7 @@
           <w:b/>
           <w:noProof/>
           <w:color w:val="000000" w:themeColor="text1"/>
+          <w:lang w:eastAsia="zh-CN"/>
         </w:rPr>
         <w:drawing>
           <wp:inline distT="0" distB="0" distL="0" distR="0" wp14:anchorId="25AD6B23" wp14:editId="08F3E3A0">
@@ -25833,7 +25838,7 @@
                     </pic:cNvPicPr>
                   </pic:nvPicPr>
                   <pic:blipFill>
-                    <a:blip r:embed="rId24">
+                    <a:blip r:embed="rId23">
                       <a:extLst>
                         <a:ext uri="{28A0092B-C50C-407E-A947-70E740481C1C}">
                           <a14:useLocalDpi xmlns:a14="http://schemas.microsoft.com/office/drawing/2010/main" val="0"/>
@@ -28734,6 +28739,7 @@
           <w:b/>
           <w:noProof/>
           <w:color w:val="000000" w:themeColor="text1"/>
+          <w:lang w:eastAsia="zh-CN"/>
         </w:rPr>
         <w:drawing>
           <wp:inline distT="0" distB="0" distL="0" distR="0" wp14:anchorId="11BD1694" wp14:editId="1E17F02D">
@@ -28753,7 +28759,7 @@
                     </pic:cNvPicPr>
                   </pic:nvPicPr>
                   <pic:blipFill>
-                    <a:blip r:embed="rId25" cstate="print">
+                    <a:blip r:embed="rId24" cstate="print">
                       <a:extLst>
                         <a:ext uri="{28A0092B-C50C-407E-A947-70E740481C1C}">
                           <a14:useLocalDpi xmlns:a14="http://schemas.microsoft.com/office/drawing/2010/main" val="0"/>
@@ -28998,18 +29004,123 @@
           <w:color w:val="000000" w:themeColor="text1"/>
         </w:rPr>
       </w:pPr>
+      <w:hyperlink r:id="rId25" w:history="1">
+        <w:r>
+          <w:rPr>
+            <w:rStyle w:val="Hyperlink"/>
+            <w:color w:val="000000" w:themeColor="text1"/>
+          </w:rPr>
+          <w:t>http://www.ibm.com/developerworks/rational/library/769.html?ca=drs-</w:t>
+        </w:r>
+      </w:hyperlink>
+      <w:r>
+        <w:rPr>
+          <w:color w:val="000000" w:themeColor="text1"/>
+        </w:rPr>
+        <w:t xml:space="preserve"> </w:t>
+      </w:r>
+    </w:p>
+    <w:p>
+      <w:pPr>
+        <w:rPr>
+          <w:color w:val="000000" w:themeColor="text1"/>
+          <w:szCs w:val="24"/>
+        </w:rPr>
+      </w:pPr>
+      <w:r>
+        <w:rPr>
+          <w:b/>
+          <w:color w:val="000000" w:themeColor="text1"/>
+          <w:szCs w:val="24"/>
+        </w:rPr>
+        <w:t>Play Framework 2.5</w:t>
+      </w:r>
+    </w:p>
+    <w:p>
+      <w:pPr>
+        <w:spacing w:line="360" w:lineRule="auto"/>
+        <w:rPr>
+          <w:rStyle w:val="Hyperlink"/>
+          <w:color w:val="000000" w:themeColor="text1"/>
+        </w:rPr>
+      </w:pPr>
+      <w:r>
+        <w:rPr>
+          <w:color w:val="000000" w:themeColor="text1"/>
+          <w:szCs w:val="24"/>
+        </w:rPr>
+        <w:fldChar w:fldCharType="begin"/>
+      </w:r>
+      <w:r>
+        <w:rPr>
+          <w:color w:val="000000" w:themeColor="text1"/>
+          <w:szCs w:val="24"/>
+        </w:rPr>
+        <w:instrText xml:space="preserve"> HYPERLINK "https://www.playframework.com/documentation/2.5.x/Home" </w:instrText>
+      </w:r>
+      <w:r>
+        <w:rPr>
+          <w:color w:val="000000" w:themeColor="text1"/>
+          <w:szCs w:val="24"/>
+        </w:rPr>
+        <w:fldChar w:fldCharType="separate"/>
+      </w:r>
+      <w:r>
+        <w:rPr>
+          <w:rStyle w:val="Hyperlink"/>
+          <w:color w:val="000000" w:themeColor="text1"/>
+        </w:rPr>
+        <w:t>https://playframework.com/documentation/2.5.x/Home</w:t>
+      </w:r>
+    </w:p>
+    <w:p>
+      <w:pPr>
+        <w:rPr>
+          <w:b/>
+          <w:color w:val="000000" w:themeColor="text1"/>
+          <w:szCs w:val="24"/>
+        </w:rPr>
+      </w:pPr>
+      <w:r>
+        <w:rPr>
+          <w:color w:val="000000" w:themeColor="text1"/>
+          <w:szCs w:val="24"/>
+        </w:rPr>
+        <w:fldChar w:fldCharType="end"/>
+      </w:r>
+      <w:bookmarkStart w:id="356" w:name="_Hlk500150670"/>
+      <w:r>
+        <w:rPr>
+          <w:b/>
+          <w:color w:val="000000" w:themeColor="text1"/>
+          <w:szCs w:val="24"/>
+        </w:rPr>
+        <w:t xml:space="preserve">MySQL </w:t>
+      </w:r>
+    </w:p>
+    <w:p>
+      <w:pPr>
+        <w:spacing w:line="360" w:lineRule="auto"/>
+        <w:rPr>
+          <w:b/>
+          <w:color w:val="000000" w:themeColor="text1"/>
+          <w:szCs w:val="24"/>
+        </w:rPr>
+      </w:pPr>
       <w:hyperlink r:id="rId26" w:history="1">
         <w:r>
           <w:rPr>
             <w:rStyle w:val="Hyperlink"/>
             <w:color w:val="000000" w:themeColor="text1"/>
           </w:rPr>
-          <w:t>http://www.ibm.com/developerworks/rational/library/769.html?ca=drs-</w:t>
+          <w:t>https://dev.mysql.com/doc/</w:t>
         </w:r>
       </w:hyperlink>
       <w:r>
         <w:rPr>
-          <w:color w:val="000000" w:themeColor="text1"/>
+          <w:b/>
+          <w:color w:val="000000" w:themeColor="text1"/>
+          <w:szCs w:val="24"/>
         </w:rPr>
         <w:t xml:space="preserve"> </w:t>
       </w:r>
@@ -29017,6 +29128,7 @@
     <w:p>
       <w:pPr>
         <w:rPr>
+          <w:b/>
           <w:color w:val="000000" w:themeColor="text1"/>
           <w:szCs w:val="24"/>
         </w:rPr>
@@ -29027,123 +29139,17 @@
           <w:color w:val="000000" w:themeColor="text1"/>
           <w:szCs w:val="24"/>
         </w:rPr>
-        <w:t>Play Framework 2.5</w:t>
+        <w:t>Wowza Streaming Engine</w:t>
       </w:r>
     </w:p>
     <w:p>
       <w:pPr>
         <w:spacing w:line="360" w:lineRule="auto"/>
         <w:rPr>
-          <w:rStyle w:val="Hyperlink"/>
-          <w:color w:val="000000" w:themeColor="text1"/>
-        </w:rPr>
-      </w:pPr>
-      <w:r>
-        <w:rPr>
-          <w:color w:val="000000" w:themeColor="text1"/>
-          <w:szCs w:val="24"/>
-        </w:rPr>
-        <w:fldChar w:fldCharType="begin"/>
-      </w:r>
-      <w:r>
-        <w:rPr>
-          <w:color w:val="000000" w:themeColor="text1"/>
-          <w:szCs w:val="24"/>
-        </w:rPr>
-        <w:instrText xml:space="preserve"> HYPERLINK "https://www.playframework.com/documentation/2.5.x/Home" </w:instrText>
-      </w:r>
-      <w:r>
-        <w:rPr>
-          <w:color w:val="000000" w:themeColor="text1"/>
-          <w:szCs w:val="24"/>
-        </w:rPr>
-        <w:fldChar w:fldCharType="separate"/>
-      </w:r>
-      <w:r>
-        <w:rPr>
-          <w:rStyle w:val="Hyperlink"/>
-          <w:color w:val="000000" w:themeColor="text1"/>
-        </w:rPr>
-        <w:t>https://playframework.com/documentation/2.5.x/Home</w:t>
-      </w:r>
-    </w:p>
-    <w:p>
-      <w:pPr>
-        <w:rPr>
-          <w:b/>
-          <w:color w:val="000000" w:themeColor="text1"/>
-          <w:szCs w:val="24"/>
-        </w:rPr>
-      </w:pPr>
-      <w:r>
-        <w:rPr>
-          <w:color w:val="000000" w:themeColor="text1"/>
-          <w:szCs w:val="24"/>
-        </w:rPr>
-        <w:fldChar w:fldCharType="end"/>
-      </w:r>
-      <w:bookmarkStart w:id="356" w:name="_Hlk500150670"/>
-      <w:r>
-        <w:rPr>
-          <w:b/>
-          <w:color w:val="000000" w:themeColor="text1"/>
-          <w:szCs w:val="24"/>
-        </w:rPr>
-        <w:t xml:space="preserve">MySQL </w:t>
-      </w:r>
-    </w:p>
-    <w:p>
-      <w:pPr>
-        <w:spacing w:line="360" w:lineRule="auto"/>
-        <w:rPr>
-          <w:b/>
-          <w:color w:val="000000" w:themeColor="text1"/>
-          <w:szCs w:val="24"/>
+          <w:color w:val="000000" w:themeColor="text1"/>
         </w:rPr>
       </w:pPr>
       <w:hyperlink r:id="rId27" w:history="1">
-        <w:r>
-          <w:rPr>
-            <w:rStyle w:val="Hyperlink"/>
-            <w:color w:val="000000" w:themeColor="text1"/>
-          </w:rPr>
-          <w:t>https://dev.mysql.com/doc/</w:t>
-        </w:r>
-      </w:hyperlink>
-      <w:r>
-        <w:rPr>
-          <w:b/>
-          <w:color w:val="000000" w:themeColor="text1"/>
-          <w:szCs w:val="24"/>
-        </w:rPr>
-        <w:t xml:space="preserve"> </w:t>
-      </w:r>
-    </w:p>
-    <w:p>
-      <w:pPr>
-        <w:rPr>
-          <w:b/>
-          <w:color w:val="000000" w:themeColor="text1"/>
-          <w:szCs w:val="24"/>
-        </w:rPr>
-      </w:pPr>
-      <w:r>
-        <w:rPr>
-          <w:b/>
-          <w:color w:val="000000" w:themeColor="text1"/>
-          <w:szCs w:val="24"/>
-        </w:rPr>
-        <w:t>Wowza Streaming Engine</w:t>
-      </w:r>
-    </w:p>
-    <w:p>
-      <w:pPr>
-        <w:spacing w:line="360" w:lineRule="auto"/>
-        <w:rPr>
-          <w:color w:val="000000" w:themeColor="text1"/>
-        </w:rPr>
-      </w:pPr>
-      <w:hyperlink r:id="rId28" w:history="1">
         <w:r>
           <w:rPr>
             <w:rStyle w:val="Hyperlink"/>
@@ -29174,7 +29180,7 @@
 </file>
 
 <file path=word/endnotes.xml><?xml version="1.0" encoding="utf-8"?>
-<w:endnotes xmlns:wpc="http://schemas.microsoft.com/office/word/2010/wordprocessingCanvas" xmlns:cx="http://schemas.microsoft.com/office/drawing/2014/chartex" xmlns:cx1="http://schemas.microsoft.com/office/drawing/2015/9/8/chartex" xmlns:cx2="http://schemas.microsoft.com/office/drawing/2015/10/21/chartex" xmlns:cx3="http://schemas.microsoft.com/office/drawing/2016/5/9/chartex" xmlns:cx4="http://schemas.microsoft.com/office/drawing/2016/5/10/chartex" xmlns:cx5="http://schemas.microsoft.com/office/drawing/2016/5/11/chartex" xmlns:cx6="http://schemas.microsoft.com/office/drawing/2016/5/12/chartex" xmlns:cx7="http://schemas.microsoft.com/office/drawing/2016/5/13/chartex" xmlns:cx8="http://schemas.microsoft.com/office/drawing/2016/5/14/chartex" xmlns:mc="http://schemas.openxmlformats.org/markup-compatibility/2006" xmlns:aink="http://schemas.microsoft.com/office/drawing/2016/ink" xmlns:am3d="http://schemas.microsoft.com/office/drawing/2017/model3d" xmlns:o="urn:schemas-microsoft-com:office:office" xmlns:r="http://schemas.openxmlformats.org/officeDocument/2006/relationships" xmlns:m="http://schemas.openxmlformats.org/officeDocument/2006/math" xmlns:v="urn:schemas-microsoft-com:vml" xmlns:wp14="http://schemas.microsoft.com/office/word/2010/wordprocessingDrawing" xmlns:wp="http://schemas.openxmlformats.org/drawingml/2006/wordprocessingDrawing" xmlns:w10="urn:schemas-microsoft-com:office:word" xmlns:w="http://schemas.openxmlformats.org/wordprocessingml/2006/main" xmlns:w14="http://schemas.microsoft.com/office/word/2010/wordml" xmlns:w15="http://schemas.microsoft.com/office/word/2012/wordml" xmlns:w16cid="http://schemas.microsoft.com/office/word/2016/wordml/cid" xmlns:w16se="http://schemas.microsoft.com/office/word/2015/wordml/symex" xmlns:wpg="http://schemas.microsoft.com/office/word/2010/wordprocessingGroup" xmlns:wpi="http://schemas.microsoft.com/office/word/2010/wordprocessingInk" xmlns:wne="http://schemas.microsoft.com/office/word/2006/wordml" xmlns:wps="http://schemas.microsoft.com/office/word/2010/wordprocessingShape" mc:Ignorable="w14 w15 w16se w16cid wp14">
+<w:endnotes xmlns:wpc="http://schemas.microsoft.com/office/word/2010/wordprocessingCanvas" xmlns:cx="http://schemas.microsoft.com/office/drawing/2014/chartex" xmlns:mc="http://schemas.openxmlformats.org/markup-compatibility/2006" xmlns:o="urn:schemas-microsoft-com:office:office" xmlns:r="http://schemas.openxmlformats.org/officeDocument/2006/relationships" xmlns:m="http://schemas.openxmlformats.org/officeDocument/2006/math" xmlns:v="urn:schemas-microsoft-com:vml" xmlns:wp14="http://schemas.microsoft.com/office/word/2010/wordprocessingDrawing" xmlns:wp="http://schemas.openxmlformats.org/drawingml/2006/wordprocessingDrawing" xmlns:w10="urn:schemas-microsoft-com:office:word" xmlns:w="http://schemas.openxmlformats.org/wordprocessingml/2006/main" xmlns:w14="http://schemas.microsoft.com/office/word/2010/wordml" xmlns:w15="http://schemas.microsoft.com/office/word/2012/wordml" xmlns:w16se="http://schemas.microsoft.com/office/word/2015/wordml/symex" xmlns:wpg="http://schemas.microsoft.com/office/word/2010/wordprocessingGroup" xmlns:wpi="http://schemas.microsoft.com/office/word/2010/wordprocessingInk" xmlns:wne="http://schemas.microsoft.com/office/word/2006/wordml" xmlns:wps="http://schemas.microsoft.com/office/word/2010/wordprocessingShape" mc:Ignorable="w14 w15 w16se wp14">
   <w:endnote w:type="separator" w:id="-1">
     <w:p>
       <w:pPr>
@@ -29199,17 +29205,7 @@
 </file>
 
 <file path=word/footer1.xml><?xml version="1.0" encoding="utf-8"?>
-<w:ftr xmlns:wpc="http://schemas.microsoft.com/office/word/2010/wordprocessingCanvas" xmlns:cx="http://schemas.microsoft.com/office/drawing/2014/chartex" xmlns:cx1="http://schemas.microsoft.com/office/drawing/2015/9/8/chartex" xmlns:cx2="http://schemas.microsoft.com/office/drawing/2015/10/21/chartex" xmlns:cx3="http://schemas.microsoft.com/office/drawing/2016/5/9/chartex" xmlns:cx4="http://schemas.microsoft.com/office/drawing/2016/5/10/chartex" xmlns:cx5="http://schemas.microsoft.com/office/drawing/2016/5/11/chartex" xmlns:cx6="http://schemas.microsoft.com/office/drawing/2016/5/12/chartex" xmlns:cx7="http://schemas.microsoft.com/office/drawing/2016/5/13/chartex" xmlns:cx8="http://schemas.microsoft.com/office/drawing/2016/5/14/chartex" xmlns:mc="http://schemas.openxmlformats.org/markup-compatibility/2006" xmlns:aink="http://schemas.microsoft.com/office/drawing/2016/ink" xmlns:am3d="http://schemas.microsoft.com/office/drawing/2017/model3d" xmlns:o="urn:schemas-microsoft-com:office:office" xmlns:r="http://schemas.openxmlformats.org/officeDocument/2006/relationships" xmlns:m="http://schemas.openxmlformats.org/officeDocument/2006/math" xmlns:v="urn:schemas-microsoft-com:vml" xmlns:wp14="http://schemas.microsoft.com/office/word/2010/wordprocessingDrawing" xmlns:wp="http://schemas.openxmlformats.org/drawingml/2006/wordprocessingDrawing" xmlns:w10="urn:schemas-microsoft-com:office:word" xmlns:w="http://schemas.openxmlformats.org/wordprocessingml/2006/main" xmlns:w14="http://schemas.microsoft.com/office/word/2010/wordml" xmlns:w15="http://schemas.microsoft.com/office/word/2012/wordml" xmlns:w16cid="http://schemas.microsoft.com/office/word/2016/wordml/cid" xmlns:w16se="http://schemas.microsoft.com/office/word/2015/wordml/symex" xmlns:wpg="http://schemas.microsoft.com/office/word/2010/wordprocessingGroup" xmlns:wpi="http://schemas.microsoft.com/office/word/2010/wordprocessingInk" xmlns:wne="http://schemas.microsoft.com/office/word/2006/wordml" xmlns:wps="http://schemas.microsoft.com/office/word/2010/wordprocessingShape" mc:Ignorable="w14 w15 w16se w16cid wp14">
-  <w:p>
-    <w:pPr>
-      <w:pStyle w:val="Footer"/>
-    </w:pPr>
-  </w:p>
-</w:ftr>
-</file>
-
-<file path=word/footer2.xml><?xml version="1.0" encoding="utf-8"?>
-<w:ftr xmlns:wpc="http://schemas.microsoft.com/office/word/2010/wordprocessingCanvas" xmlns:cx="http://schemas.microsoft.com/office/drawing/2014/chartex" xmlns:cx1="http://schemas.microsoft.com/office/drawing/2015/9/8/chartex" xmlns:cx2="http://schemas.microsoft.com/office/drawing/2015/10/21/chartex" xmlns:cx3="http://schemas.microsoft.com/office/drawing/2016/5/9/chartex" xmlns:cx4="http://schemas.microsoft.com/office/drawing/2016/5/10/chartex" xmlns:cx5="http://schemas.microsoft.com/office/drawing/2016/5/11/chartex" xmlns:cx6="http://schemas.microsoft.com/office/drawing/2016/5/12/chartex" xmlns:cx7="http://schemas.microsoft.com/office/drawing/2016/5/13/chartex" xmlns:cx8="http://schemas.microsoft.com/office/drawing/2016/5/14/chartex" xmlns:mc="http://schemas.openxmlformats.org/markup-compatibility/2006" xmlns:aink="http://schemas.microsoft.com/office/drawing/2016/ink" xmlns:am3d="http://schemas.microsoft.com/office/drawing/2017/model3d" xmlns:o="urn:schemas-microsoft-com:office:office" xmlns:r="http://schemas.openxmlformats.org/officeDocument/2006/relationships" xmlns:m="http://schemas.openxmlformats.org/officeDocument/2006/math" xmlns:v="urn:schemas-microsoft-com:vml" xmlns:wp14="http://schemas.microsoft.com/office/word/2010/wordprocessingDrawing" xmlns:wp="http://schemas.openxmlformats.org/drawingml/2006/wordprocessingDrawing" xmlns:w10="urn:schemas-microsoft-com:office:word" xmlns:w="http://schemas.openxmlformats.org/wordprocessingml/2006/main" xmlns:w14="http://schemas.microsoft.com/office/word/2010/wordml" xmlns:w15="http://schemas.microsoft.com/office/word/2012/wordml" xmlns:w16cid="http://schemas.microsoft.com/office/word/2016/wordml/cid" xmlns:w16se="http://schemas.microsoft.com/office/word/2015/wordml/symex" xmlns:wpg="http://schemas.microsoft.com/office/word/2010/wordprocessingGroup" xmlns:wpi="http://schemas.microsoft.com/office/word/2010/wordprocessingInk" xmlns:wne="http://schemas.microsoft.com/office/word/2006/wordml" xmlns:wps="http://schemas.microsoft.com/office/word/2010/wordprocessingShape" mc:Ignorable="w14 w15 w16se w16cid wp14">
+<w:ftr xmlns:wpc="http://schemas.microsoft.com/office/word/2010/wordprocessingCanvas" xmlns:cx="http://schemas.microsoft.com/office/drawing/2014/chartex" xmlns:mc="http://schemas.openxmlformats.org/markup-compatibility/2006" xmlns:o="urn:schemas-microsoft-com:office:office" xmlns:r="http://schemas.openxmlformats.org/officeDocument/2006/relationships" xmlns:m="http://schemas.openxmlformats.org/officeDocument/2006/math" xmlns:v="urn:schemas-microsoft-com:vml" xmlns:wp14="http://schemas.microsoft.com/office/word/2010/wordprocessingDrawing" xmlns:wp="http://schemas.openxmlformats.org/drawingml/2006/wordprocessingDrawing" xmlns:w10="urn:schemas-microsoft-com:office:word" xmlns:w="http://schemas.openxmlformats.org/wordprocessingml/2006/main" xmlns:w14="http://schemas.microsoft.com/office/word/2010/wordml" xmlns:w15="http://schemas.microsoft.com/office/word/2012/wordml" xmlns:w16se="http://schemas.microsoft.com/office/word/2015/wordml/symex" xmlns:wpg="http://schemas.microsoft.com/office/word/2010/wordprocessingGroup" xmlns:wpi="http://schemas.microsoft.com/office/word/2010/wordprocessingInk" xmlns:wne="http://schemas.microsoft.com/office/word/2006/wordml" xmlns:wps="http://schemas.microsoft.com/office/word/2010/wordprocessingShape" mc:Ignorable="w14 w15 w16se wp14">
   <w:p>
     <w:pPr>
       <w:pStyle w:val="Footer"/>
@@ -29246,7 +29242,7 @@
       <w:rPr>
         <w:noProof/>
       </w:rPr>
-      <w:t>6</w:t>
+      <w:t>1</w:t>
     </w:r>
     <w:r>
       <w:rPr>
@@ -29270,7 +29266,7 @@
 </file>
 
 <file path=word/footnotes.xml><?xml version="1.0" encoding="utf-8"?>
-<w:footnotes xmlns:wpc="http://schemas.microsoft.com/office/word/2010/wordprocessingCanvas" xmlns:cx="http://schemas.microsoft.com/office/drawing/2014/chartex" xmlns:cx1="http://schemas.microsoft.com/office/drawing/2015/9/8/chartex" xmlns:cx2="http://schemas.microsoft.com/office/drawing/2015/10/21/chartex" xmlns:cx3="http://schemas.microsoft.com/office/drawing/2016/5/9/chartex" xmlns:cx4="http://schemas.microsoft.com/office/drawing/2016/5/10/chartex" xmlns:cx5="http://schemas.microsoft.com/office/drawing/2016/5/11/chartex" xmlns:cx6="http://schemas.microsoft.com/office/drawing/2016/5/12/chartex" xmlns:cx7="http://schemas.microsoft.com/office/drawing/2016/5/13/chartex" xmlns:cx8="http://schemas.microsoft.com/office/drawing/2016/5/14/chartex" xmlns:mc="http://schemas.openxmlformats.org/markup-compatibility/2006" xmlns:aink="http://schemas.microsoft.com/office/drawing/2016/ink" xmlns:am3d="http://schemas.microsoft.com/office/drawing/2017/model3d" xmlns:o="urn:schemas-microsoft-com:office:office" xmlns:r="http://schemas.openxmlformats.org/officeDocument/2006/relationships" xmlns:m="http://schemas.openxmlformats.org/officeDocument/2006/math" xmlns:v="urn:schemas-microsoft-com:vml" xmlns:wp14="http://schemas.microsoft.com/office/word/2010/wordprocessingDrawing" xmlns:wp="http://schemas.openxmlformats.org/drawingml/2006/wordprocessingDrawing" xmlns:w10="urn:schemas-microsoft-com:office:word" xmlns:w="http://schemas.openxmlformats.org/wordprocessingml/2006/main" xmlns:w14="http://schemas.microsoft.com/office/word/2010/wordml" xmlns:w15="http://schemas.microsoft.com/office/word/2012/wordml" xmlns:w16cid="http://schemas.microsoft.com/office/word/2016/wordml/cid" xmlns:w16se="http://schemas.microsoft.com/office/word/2015/wordml/symex" xmlns:wpg="http://schemas.microsoft.com/office/word/2010/wordprocessingGroup" xmlns:wpi="http://schemas.microsoft.com/office/word/2010/wordprocessingInk" xmlns:wne="http://schemas.microsoft.com/office/word/2006/wordml" xmlns:wps="http://schemas.microsoft.com/office/word/2010/wordprocessingShape" mc:Ignorable="w14 w15 w16se w16cid wp14">
+<w:footnotes xmlns:wpc="http://schemas.microsoft.com/office/word/2010/wordprocessingCanvas" xmlns:cx="http://schemas.microsoft.com/office/drawing/2014/chartex" xmlns:mc="http://schemas.openxmlformats.org/markup-compatibility/2006" xmlns:o="urn:schemas-microsoft-com:office:office" xmlns:r="http://schemas.openxmlformats.org/officeDocument/2006/relationships" xmlns:m="http://schemas.openxmlformats.org/officeDocument/2006/math" xmlns:v="urn:schemas-microsoft-com:vml" xmlns:wp14="http://schemas.microsoft.com/office/word/2010/wordprocessingDrawing" xmlns:wp="http://schemas.openxmlformats.org/drawingml/2006/wordprocessingDrawing" xmlns:w10="urn:schemas-microsoft-com:office:word" xmlns:w="http://schemas.openxmlformats.org/wordprocessingml/2006/main" xmlns:w14="http://schemas.microsoft.com/office/word/2010/wordml" xmlns:w15="http://schemas.microsoft.com/office/word/2012/wordml" xmlns:w16se="http://schemas.microsoft.com/office/word/2015/wordml/symex" xmlns:wpg="http://schemas.microsoft.com/office/word/2010/wordprocessingGroup" xmlns:wpi="http://schemas.microsoft.com/office/word/2010/wordprocessingInk" xmlns:wne="http://schemas.microsoft.com/office/word/2006/wordml" xmlns:wps="http://schemas.microsoft.com/office/word/2010/wordprocessingShape" mc:Ignorable="w14 w15 w16se wp14">
   <w:footnote w:type="separator" w:id="-1">
     <w:p>
       <w:pPr>
@@ -29295,7 +29291,7 @@
 </file>
 
 <file path=word/header1.xml><?xml version="1.0" encoding="utf-8"?>
-<w:hdr xmlns:wpc="http://schemas.microsoft.com/office/word/2010/wordprocessingCanvas" xmlns:cx="http://schemas.microsoft.com/office/drawing/2014/chartex" xmlns:cx1="http://schemas.microsoft.com/office/drawing/2015/9/8/chartex" xmlns:cx2="http://schemas.microsoft.com/office/drawing/2015/10/21/chartex" xmlns:cx3="http://schemas.microsoft.com/office/drawing/2016/5/9/chartex" xmlns:cx4="http://schemas.microsoft.com/office/drawing/2016/5/10/chartex" xmlns:cx5="http://schemas.microsoft.com/office/drawing/2016/5/11/chartex" xmlns:cx6="http://schemas.microsoft.com/office/drawing/2016/5/12/chartex" xmlns:cx7="http://schemas.microsoft.com/office/drawing/2016/5/13/chartex" xmlns:cx8="http://schemas.microsoft.com/office/drawing/2016/5/14/chartex" xmlns:mc="http://schemas.openxmlformats.org/markup-compatibility/2006" xmlns:aink="http://schemas.microsoft.com/office/drawing/2016/ink" xmlns:am3d="http://schemas.microsoft.com/office/drawing/2017/model3d" xmlns:o="urn:schemas-microsoft-com:office:office" xmlns:r="http://schemas.openxmlformats.org/officeDocument/2006/relationships" xmlns:m="http://schemas.openxmlformats.org/officeDocument/2006/math" xmlns:v="urn:schemas-microsoft-com:vml" xmlns:wp14="http://schemas.microsoft.com/office/word/2010/wordprocessingDrawing" xmlns:wp="http://schemas.openxmlformats.org/drawingml/2006/wordprocessingDrawing" xmlns:w10="urn:schemas-microsoft-com:office:word" xmlns:w="http://schemas.openxmlformats.org/wordprocessingml/2006/main" xmlns:w14="http://schemas.microsoft.com/office/word/2010/wordml" xmlns:w15="http://schemas.microsoft.com/office/word/2012/wordml" xmlns:w16cid="http://schemas.microsoft.com/office/word/2016/wordml/cid" xmlns:w16se="http://schemas.microsoft.com/office/word/2015/wordml/symex" xmlns:wpg="http://schemas.microsoft.com/office/word/2010/wordprocessingGroup" xmlns:wpi="http://schemas.microsoft.com/office/word/2010/wordprocessingInk" xmlns:wne="http://schemas.microsoft.com/office/word/2006/wordml" xmlns:wps="http://schemas.microsoft.com/office/word/2010/wordprocessingShape" mc:Ignorable="w14 w15 w16se w16cid wp14">
+<w:hdr xmlns:wpc="http://schemas.microsoft.com/office/word/2010/wordprocessingCanvas" xmlns:cx="http://schemas.microsoft.com/office/drawing/2014/chartex" xmlns:mc="http://schemas.openxmlformats.org/markup-compatibility/2006" xmlns:o="urn:schemas-microsoft-com:office:office" xmlns:r="http://schemas.openxmlformats.org/officeDocument/2006/relationships" xmlns:m="http://schemas.openxmlformats.org/officeDocument/2006/math" xmlns:v="urn:schemas-microsoft-com:vml" xmlns:wp14="http://schemas.microsoft.com/office/word/2010/wordprocessingDrawing" xmlns:wp="http://schemas.openxmlformats.org/drawingml/2006/wordprocessingDrawing" xmlns:w10="urn:schemas-microsoft-com:office:word" xmlns:w="http://schemas.openxmlformats.org/wordprocessingml/2006/main" xmlns:w14="http://schemas.microsoft.com/office/word/2010/wordml" xmlns:w15="http://schemas.microsoft.com/office/word/2012/wordml" xmlns:w16se="http://schemas.microsoft.com/office/word/2015/wordml/symex" xmlns:wpg="http://schemas.microsoft.com/office/word/2010/wordprocessingGroup" xmlns:wpi="http://schemas.microsoft.com/office/word/2010/wordprocessingInk" xmlns:wne="http://schemas.microsoft.com/office/word/2006/wordml" xmlns:wps="http://schemas.microsoft.com/office/word/2010/wordprocessingShape" mc:Ignorable="w14 w15 w16se wp14">
   <w:p>
     <w:pPr>
       <w:pStyle w:val="Header"/>
@@ -29309,7 +29305,7 @@
 </file>
 
 <file path=word/numbering.xml><?xml version="1.0" encoding="utf-8"?>
-<w:numbering xmlns:wpc="http://schemas.microsoft.com/office/word/2010/wordprocessingCanvas" xmlns:cx="http://schemas.microsoft.com/office/drawing/2014/chartex" xmlns:cx1="http://schemas.microsoft.com/office/drawing/2015/9/8/chartex" xmlns:cx2="http://schemas.microsoft.com/office/drawing/2015/10/21/chartex" xmlns:cx3="http://schemas.microsoft.com/office/drawing/2016/5/9/chartex" xmlns:cx4="http://schemas.microsoft.com/office/drawing/2016/5/10/chartex" xmlns:cx5="http://schemas.microsoft.com/office/drawing/2016/5/11/chartex" xmlns:cx6="http://schemas.microsoft.com/office/drawing/2016/5/12/chartex" xmlns:cx7="http://schemas.microsoft.com/office/drawing/2016/5/13/chartex" xmlns:cx8="http://schemas.microsoft.com/office/drawing/2016/5/14/chartex" xmlns:mc="http://schemas.openxmlformats.org/markup-compatibility/2006" xmlns:aink="http://schemas.microsoft.com/office/drawing/2016/ink" xmlns:am3d="http://schemas.microsoft.com/office/drawing/2017/model3d" xmlns:o="urn:schemas-microsoft-com:office:office" xmlns:r="http://schemas.openxmlformats.org/officeDocument/2006/relationships" xmlns:m="http://schemas.openxmlformats.org/officeDocument/2006/math" xmlns:v="urn:schemas-microsoft-com:vml" xmlns:wp14="http://schemas.microsoft.com/office/word/2010/wordprocessingDrawing" xmlns:wp="http://schemas.openxmlformats.org/drawingml/2006/wordprocessingDrawing" xmlns:w10="urn:schemas-microsoft-com:office:word" xmlns:w="http://schemas.openxmlformats.org/wordprocessingml/2006/main" xmlns:w14="http://schemas.microsoft.com/office/word/2010/wordml" xmlns:w15="http://schemas.microsoft.com/office/word/2012/wordml" xmlns:w16cid="http://schemas.microsoft.com/office/word/2016/wordml/cid" xmlns:w16se="http://schemas.microsoft.com/office/word/2015/wordml/symex" xmlns:wpg="http://schemas.microsoft.com/office/word/2010/wordprocessingGroup" xmlns:wpi="http://schemas.microsoft.com/office/word/2010/wordprocessingInk" xmlns:wne="http://schemas.microsoft.com/office/word/2006/wordml" xmlns:wps="http://schemas.microsoft.com/office/word/2010/wordprocessingShape" mc:Ignorable="w14 w15 w16se w16cid wp14">
+<w:numbering xmlns:wpc="http://schemas.microsoft.com/office/word/2010/wordprocessingCanvas" xmlns:cx="http://schemas.microsoft.com/office/drawing/2014/chartex" xmlns:mc="http://schemas.openxmlformats.org/markup-compatibility/2006" xmlns:o="urn:schemas-microsoft-com:office:office" xmlns:r="http://schemas.openxmlformats.org/officeDocument/2006/relationships" xmlns:m="http://schemas.openxmlformats.org/officeDocument/2006/math" xmlns:v="urn:schemas-microsoft-com:vml" xmlns:wp14="http://schemas.microsoft.com/office/word/2010/wordprocessingDrawing" xmlns:wp="http://schemas.openxmlformats.org/drawingml/2006/wordprocessingDrawing" xmlns:w10="urn:schemas-microsoft-com:office:word" xmlns:w="http://schemas.openxmlformats.org/wordprocessingml/2006/main" xmlns:w14="http://schemas.microsoft.com/office/word/2010/wordml" xmlns:w15="http://schemas.microsoft.com/office/word/2012/wordml" xmlns:w16se="http://schemas.microsoft.com/office/word/2015/wordml/symex" xmlns:wpg="http://schemas.microsoft.com/office/word/2010/wordprocessingGroup" xmlns:wpi="http://schemas.microsoft.com/office/word/2010/wordprocessingInk" xmlns:wne="http://schemas.microsoft.com/office/word/2006/wordml" xmlns:wps="http://schemas.microsoft.com/office/word/2010/wordprocessingShape" mc:Ignorable="w14 w15 w16se wp14">
   <w:abstractNum w:abstractNumId="0" w15:restartNumberingAfterBreak="0">
     <w:nsid w:val="03852586"/>
     <w:multiLevelType w:val="hybridMultilevel"/>
@@ -33360,7 +33356,7 @@
 </file>
 
 <file path=word/styles.xml><?xml version="1.0" encoding="utf-8"?>
-<w:styles xmlns:mc="http://schemas.openxmlformats.org/markup-compatibility/2006" xmlns:r="http://schemas.openxmlformats.org/officeDocument/2006/relationships" xmlns:w="http://schemas.openxmlformats.org/wordprocessingml/2006/main" xmlns:w14="http://schemas.microsoft.com/office/word/2010/wordml" xmlns:w15="http://schemas.microsoft.com/office/word/2012/wordml" xmlns:w16cid="http://schemas.microsoft.com/office/word/2016/wordml/cid" xmlns:w16se="http://schemas.microsoft.com/office/word/2015/wordml/symex" mc:Ignorable="w14 w15 w16se w16cid">
+<w:styles xmlns:mc="http://schemas.openxmlformats.org/markup-compatibility/2006" xmlns:r="http://schemas.openxmlformats.org/officeDocument/2006/relationships" xmlns:w="http://schemas.openxmlformats.org/wordprocessingml/2006/main" xmlns:w14="http://schemas.microsoft.com/office/word/2010/wordml" xmlns:w15="http://schemas.microsoft.com/office/word/2012/wordml" xmlns:w16se="http://schemas.microsoft.com/office/word/2015/wordml/symex" mc:Ignorable="w14 w15 w16se">
   <w:docDefaults>
     <w:rPrDefault>
       <w:rPr>
@@ -33376,7 +33372,7 @@
       </w:pPr>
     </w:pPrDefault>
   </w:docDefaults>
-  <w:latentStyles w:defLockedState="0" w:defUIPriority="99" w:defSemiHidden="0" w:defUnhideWhenUsed="0" w:defQFormat="0" w:count="375">
+  <w:latentStyles w:defLockedState="0" w:defUIPriority="99" w:defSemiHidden="0" w:defUnhideWhenUsed="0" w:defQFormat="0" w:count="371">
     <w:lsdException w:name="Normal" w:uiPriority="0" w:qFormat="1"/>
     <w:lsdException w:name="heading 1" w:uiPriority="9" w:qFormat="1"/>
     <w:lsdException w:name="heading 2" w:semiHidden="1" w:uiPriority="9" w:unhideWhenUsed="1" w:qFormat="1"/>
@@ -33531,7 +33527,7 @@
     <w:lsdException w:name="Table Web 2" w:semiHidden="1" w:unhideWhenUsed="1"/>
     <w:lsdException w:name="Table Web 3" w:semiHidden="1" w:unhideWhenUsed="1"/>
     <w:lsdException w:name="Balloon Text" w:semiHidden="1" w:unhideWhenUsed="1"/>
-    <w:lsdException w:name="Table Grid" w:semiHidden="1" w:uiPriority="39" w:unhideWhenUsed="1"/>
+    <w:lsdException w:name="Table Grid" w:uiPriority="39"/>
     <w:lsdException w:name="Table Theme" w:semiHidden="1" w:unhideWhenUsed="1"/>
     <w:lsdException w:name="Placeholder Text" w:semiHidden="1"/>
     <w:lsdException w:name="No Spacing" w:uiPriority="1" w:qFormat="1"/>
@@ -33748,10 +33744,6 @@
     <w:lsdException w:name="List Table 5 Dark Accent 6" w:uiPriority="50"/>
     <w:lsdException w:name="List Table 6 Colorful Accent 6" w:uiPriority="51"/>
     <w:lsdException w:name="List Table 7 Colorful Accent 6" w:uiPriority="52"/>
-    <w:lsdException w:name="Mention" w:semiHidden="1" w:unhideWhenUsed="1"/>
-    <w:lsdException w:name="Smart Hyperlink" w:semiHidden="1" w:unhideWhenUsed="1"/>
-    <w:lsdException w:name="Hashtag" w:semiHidden="1" w:unhideWhenUsed="1"/>
-    <w:lsdException w:name="Unresolved Mention" w:semiHidden="1" w:unhideWhenUsed="1"/>
   </w:latentStyles>
   <w:style w:type="paragraph" w:default="1" w:styleId="Normal">
     <w:name w:val="Normal"/>
@@ -35218,7 +35210,7 @@
 </file>
 
 <file path=customXml/itemProps1.xml><?xml version="1.0" encoding="utf-8"?>
-<ds:datastoreItem xmlns:ds="http://schemas.openxmlformats.org/officeDocument/2006/customXml" ds:itemID="{D2A61037-9445-0047-8590-57E83411B514}">
+<ds:datastoreItem xmlns:ds="http://schemas.openxmlformats.org/officeDocument/2006/customXml" ds:itemID="{BCCE69D6-8C70-4454-BB12-79F8C2D6B2CC}">
   <ds:schemaRefs>
     <ds:schemaRef ds:uri="http://schemas.openxmlformats.org/officeDocument/2006/bibliography"/>
   </ds:schemaRefs>
